--- a/Dilyana Asenova/5.Exercise/Test cases/Negative/TC005.docx
+++ b/Dilyana Asenova/5.Exercise/Test cases/Negative/TC005.docx
@@ -384,6 +384,8 @@
               </w:rPr>
               <w:t>5</w:t>
             </w:r>
+            <w:bookmarkStart w:id="0" w:name="_GoBack"/>
+            <w:bookmarkEnd w:id="0"/>
           </w:p>
         </w:tc>
       </w:tr>
@@ -872,8 +874,6 @@
               </w:rPr>
               <w:t>@</w:t>
             </w:r>
-            <w:bookmarkStart w:id="0" w:name="_GoBack"/>
-            <w:bookmarkEnd w:id="0"/>
           </w:p>
         </w:tc>
       </w:tr>
